--- a/biquad_notch_filter/doc/damping_ratios.docx
+++ b/biquad_notch_filter/doc/damping_ratios.docx
@@ -1520,7 +1520,7 @@
               <w:rPr>
                 <w:rFonts w:ascii="Cambria Math" w:eastAsiaTheme="minorEastAsia" w:hAnsi="Cambria Math"/>
               </w:rPr>
-              <m:t>bw</m:t>
+              <m:t>b</m:t>
             </m:r>
           </m:sub>
         </m:sSub>
@@ -3580,13 +3580,7 @@
           <w:rPr>
             <w:rFonts w:ascii="Cambria Math" w:eastAsiaTheme="minorEastAsia" w:hAnsi="Cambria Math"/>
           </w:rPr>
-          <m:t>/2</m:t>
-        </m:r>
-        <m:r>
-          <w:rPr>
-            <w:rFonts w:ascii="Cambria Math" w:eastAsiaTheme="minorEastAsia" w:hAnsi="Cambria Math"/>
-          </w:rPr>
-          <m:t xml:space="preserve"> </m:t>
+          <m:t xml:space="preserve">/2 </m:t>
         </m:r>
       </m:oMath>
       <w:r>

--- a/biquad_notch_filter/doc/damping_ratios.docx
+++ b/biquad_notch_filter/doc/damping_ratios.docx
@@ -4301,7 +4301,19 @@
         <w:rPr>
           <w:rFonts w:eastAsiaTheme="minorEastAsia"/>
         </w:rPr>
-        <w:t>Which is merely a quadratic equation whose solution is …</w:t>
+        <w:t xml:space="preserve">Which is </w:t>
+      </w:r>
+      <w:r>
+        <w:rPr>
+          <w:rFonts w:eastAsiaTheme="minorEastAsia"/>
+        </w:rPr>
+        <w:t>simply</w:t>
+      </w:r>
+      <w:r>
+        <w:rPr>
+          <w:rFonts w:eastAsiaTheme="minorEastAsia"/>
+        </w:rPr>
+        <w:t xml:space="preserve"> a quadratic equation whose solution is …</w:t>
       </w:r>
     </w:p>
     <w:p>

--- a/biquad_notch_filter/doc/damping_ratios.docx
+++ b/biquad_notch_filter/doc/damping_ratios.docx
@@ -78,7 +78,7 @@
                 <w:rPr>
                   <w:rFonts w:ascii="Cambria Math" w:hAnsi="Cambria Math"/>
                 </w:rPr>
-                <m:t>T</m:t>
+                <m:t>H</m:t>
               </m:r>
             </m:e>
             <m:sub>
@@ -420,7 +420,7 @@
                 <w:rPr>
                   <w:rFonts w:ascii="Cambria Math" w:eastAsiaTheme="minorEastAsia" w:hAnsi="Cambria Math"/>
                 </w:rPr>
-                <m:t>T</m:t>
+                <m:t>H</m:t>
               </m:r>
             </m:e>
             <m:sub>
@@ -480,7 +480,7 @@
                     <w:rPr>
                       <w:rFonts w:ascii="Cambria Math" w:hAnsi="Cambria Math"/>
                     </w:rPr>
-                    <m:t>T</m:t>
+                    <m:t>H</m:t>
                   </m:r>
                 </m:e>
                 <m:sub>
@@ -526,7 +526,7 @@
                     <w:rPr>
                       <w:rFonts w:ascii="Cambria Math" w:hAnsi="Cambria Math"/>
                     </w:rPr>
-                    <m:t>T</m:t>
+                    <m:t>H</m:t>
                   </m:r>
                 </m:e>
                 <m:sub>
@@ -1076,7 +1076,7 @@
                 <w:rPr>
                   <w:rFonts w:ascii="Cambria Math" w:eastAsiaTheme="minorEastAsia" w:hAnsi="Cambria Math"/>
                 </w:rPr>
-                <m:t>T</m:t>
+                <m:t>H</m:t>
               </m:r>
             </m:e>
             <m:sub>
@@ -2006,7 +2006,7 @@
                 <w:rPr>
                   <w:rFonts w:ascii="Cambria Math" w:eastAsiaTheme="minorEastAsia" w:hAnsi="Cambria Math"/>
                 </w:rPr>
-                <m:t>T</m:t>
+                <m:t>H</m:t>
               </m:r>
             </m:e>
             <m:sub>
@@ -2056,7 +2056,7 @@
                 <w:rPr>
                   <w:rFonts w:ascii="Cambria Math" w:eastAsiaTheme="minorEastAsia" w:hAnsi="Cambria Math"/>
                 </w:rPr>
-                <m:t>T</m:t>
+                <m:t>H</m:t>
               </m:r>
             </m:e>
             <m:sub>
@@ -2800,7 +2800,7 @@
                   <w:rPr>
                     <w:rFonts w:ascii="Cambria Math" w:eastAsiaTheme="minorEastAsia" w:hAnsi="Cambria Math"/>
                   </w:rPr>
-                  <m:t>T</m:t>
+                  <m:t>H</m:t>
                 </m:r>
               </m:e>
               <m:sub>
@@ -3604,7 +3604,7 @@
               <w:rPr>
                 <w:rFonts w:ascii="Cambria Math" w:eastAsiaTheme="minorEastAsia" w:hAnsi="Cambria Math"/>
               </w:rPr>
-              <m:t>T</m:t>
+              <m:t>H</m:t>
             </m:r>
           </m:e>
           <m:sub>
@@ -3680,7 +3680,7 @@
               <w:rPr>
                 <w:rFonts w:ascii="Cambria Math" w:eastAsiaTheme="minorEastAsia" w:hAnsi="Cambria Math"/>
               </w:rPr>
-              <m:t>T</m:t>
+              <m:t>H</m:t>
             </m:r>
           </m:e>
           <m:sub>
@@ -4688,7 +4688,7 @@
                   <w:rPr>
                     <w:rFonts w:ascii="Cambria Math" w:eastAsiaTheme="minorEastAsia" w:hAnsi="Cambria Math"/>
                   </w:rPr>
-                  <m:t>T</m:t>
+                  <m:t>H</m:t>
                 </m:r>
               </m:e>
               <m:sub>
@@ -4784,7 +4784,7 @@
                   <w:rPr>
                     <w:rFonts w:ascii="Cambria Math" w:eastAsiaTheme="minorEastAsia" w:hAnsi="Cambria Math"/>
                   </w:rPr>
-                  <m:t>T</m:t>
+                  <m:t>H</m:t>
                 </m:r>
               </m:e>
               <m:sub>
